--- a/Repairs5730213031.docx
+++ b/Repairs5730213031.docx
@@ -1,6 +1,6 @@
 
 <file path=word/document.xml><?xml version="1.0" encoding="utf-8"?>
-<w:document xmlns:ve="http://schemas.openxmlformats.org/markup-compatibility/2006" xmlns:o="urn:schemas-microsoft-com:office:office" xmlns:r="http://schemas.openxmlformats.org/officeDocument/2006/relationships" xmlns:m="http://schemas.openxmlformats.org/officeDocument/2006/math" xmlns:v="urn:schemas-microsoft-com:vml" xmlns:wp="http://schemas.openxmlformats.org/drawingml/2006/wordprocessingDrawing" xmlns:w10="urn:schemas-microsoft-com:office:word" xmlns:w="http://schemas.openxmlformats.org/wordprocessingml/2006/main" xmlns:wne="http://schemas.microsoft.com/office/word/2006/wordml">
+<w:document xmlns:wpc="http://schemas.microsoft.com/office/word/2010/wordprocessingCanvas" xmlns:mc="http://schemas.openxmlformats.org/markup-compatibility/2006" xmlns:o="urn:schemas-microsoft-com:office:office" xmlns:r="http://schemas.openxmlformats.org/officeDocument/2006/relationships" xmlns:m="http://schemas.openxmlformats.org/officeDocument/2006/math" xmlns:v="urn:schemas-microsoft-com:vml" xmlns:wp14="http://schemas.microsoft.com/office/word/2010/wordprocessingDrawing" xmlns:wp="http://schemas.openxmlformats.org/drawingml/2006/wordprocessingDrawing" xmlns:w10="urn:schemas-microsoft-com:office:word" xmlns:w="http://schemas.openxmlformats.org/wordprocessingml/2006/main" xmlns:w14="http://schemas.microsoft.com/office/word/2010/wordml" xmlns:wpg="http://schemas.microsoft.com/office/word/2010/wordprocessingGroup" xmlns:wpi="http://schemas.microsoft.com/office/word/2010/wordprocessingInk" xmlns:wne="http://schemas.microsoft.com/office/word/2006/wordml" xmlns:wps="http://schemas.microsoft.com/office/word/2010/wordprocessingShape" mc:Ignorable="w14 wp14">
   <w:body>
     <w:p>
       <w:pPr>
@@ -98,6 +98,46 @@
             <v:stroke joinstyle="miter"/>
             <v:path gradientshapeok="t" o:connecttype="rect"/>
           </v:shapetype>
+          <v:shape id="_x0000_s1045" type="#_x0000_t202" style="position:absolute;left:0;text-align:left;margin-left:278.5pt;margin-top:218.9pt;width:213.8pt;height:38.3pt;z-index:251676672" stroked="f">
+            <v:textbox>
+              <w:txbxContent>
+                <w:p>
+                  <w:r>
+                    <w:t xml:space="preserve">Miss </w:t>
+                  </w:r>
+                  <w:proofErr w:type="spellStart"/>
+                  <w:r>
+                    <w:t>Uraiwan</w:t>
+                  </w:r>
+                  <w:proofErr w:type="spellEnd"/>
+                  <w:r>
+                    <w:t xml:space="preserve">   </w:t>
+                  </w:r>
+                  <w:proofErr w:type="spellStart"/>
+                  <w:r>
+                    <w:t>Puekphet</w:t>
+                  </w:r>
+                  <w:proofErr w:type="spellEnd"/>
+                  <w:r>
+                    <w:t xml:space="preserve">   5730213031 SE3</w:t>
+                  </w:r>
+                </w:p>
+                <w:p/>
+              </w:txbxContent>
+            </v:textbox>
+          </v:shape>
+        </w:pict>
+      </w:r>
+      <w:r>
+        <w:rPr>
+          <w:rFonts w:asciiTheme="majorBidi" w:hAnsiTheme="majorBidi" w:cstheme="majorBidi"/>
+          <w:b/>
+          <w:bCs/>
+          <w:noProof/>
+          <w:sz w:val="44"/>
+          <w:szCs w:val="44"/>
+        </w:rPr>
+        <w:pict>
           <v:shape id="_x0000_s1035" type="#_x0000_t202" style="position:absolute;left:0;text-align:left;margin-left:393.85pt;margin-top:204.9pt;width:163.8pt;height:25.8pt;z-index:251667456" stroked="f">
             <v:textbox>
               <w:txbxContent>
@@ -142,7 +182,7 @@
           <w:szCs w:val="44"/>
         </w:rPr>
         <w:drawing>
-          <wp:inline distT="0" distB="0" distL="0" distR="0">
+          <wp:inline distT="0" distB="0" distL="0" distR="0" wp14:anchorId="054D18C8" wp14:editId="79BC68D9">
             <wp:extent cx="6645910" cy="2900680"/>
             <wp:effectExtent l="19050" t="0" r="2540" b="0"/>
             <wp:docPr id="16" name="รูปภาพ 15" descr="mvc_add.jpg"/>
@@ -157,7 +197,7 @@
                     <pic:cNvPicPr/>
                   </pic:nvPicPr>
                   <pic:blipFill>
-                    <a:blip r:embed="rId5"/>
+                    <a:blip r:embed="rId6"/>
                     <a:stretch>
                       <a:fillRect/>
                     </a:stretch>
@@ -289,7 +329,7 @@
                     <pic:cNvPicPr/>
                   </pic:nvPicPr>
                   <pic:blipFill>
-                    <a:blip r:embed="rId6"/>
+                    <a:blip r:embed="rId7"/>
                     <a:stretch>
                       <a:fillRect/>
                     </a:stretch>
@@ -311,38 +351,105 @@
       </w:r>
     </w:p>
     <w:p>
-      <w:pPr>
-        <w:ind w:firstLine="720"/>
-        <w:rPr>
-          <w:rFonts w:asciiTheme="majorBidi" w:hAnsiTheme="majorBidi" w:cstheme="majorBidi"/>
-          <w:b/>
-          <w:bCs/>
-          <w:sz w:val="44"/>
-          <w:szCs w:val="44"/>
-        </w:rPr>
-      </w:pPr>
-    </w:p>
-    <w:p>
-      <w:pPr>
-        <w:rPr>
-          <w:rFonts w:ascii="FreesiaUPC" w:hAnsi="FreesiaUPC" w:cs="FreesiaUPC"/>
-          <w:b/>
-          <w:bCs/>
-          <w:sz w:val="32"/>
-          <w:szCs w:val="32"/>
-        </w:rPr>
-      </w:pPr>
-    </w:p>
-    <w:p>
-      <w:pPr>
-        <w:rPr>
-          <w:rFonts w:ascii="FreesiaUPC" w:hAnsi="FreesiaUPC" w:cs="FreesiaUPC"/>
-          <w:b/>
-          <w:bCs/>
-          <w:sz w:val="32"/>
-          <w:szCs w:val="32"/>
-        </w:rPr>
-      </w:pPr>
+      <w:r>
+        <w:rPr>
+          <w:rFonts w:asciiTheme="majorBidi" w:hAnsiTheme="majorBidi" w:cstheme="majorBidi"/>
+          <w:b/>
+          <w:bCs/>
+          <w:sz w:val="44"/>
+          <w:szCs w:val="44"/>
+        </w:rPr>
+        <w:tab/>
+      </w:r>
+      <w:r>
+        <w:rPr>
+          <w:rFonts w:asciiTheme="majorBidi" w:hAnsiTheme="majorBidi" w:cstheme="majorBidi"/>
+          <w:b/>
+          <w:bCs/>
+          <w:sz w:val="44"/>
+          <w:szCs w:val="44"/>
+        </w:rPr>
+        <w:tab/>
+      </w:r>
+      <w:r>
+        <w:rPr>
+          <w:rFonts w:asciiTheme="majorBidi" w:hAnsiTheme="majorBidi" w:cstheme="majorBidi"/>
+          <w:b/>
+          <w:bCs/>
+          <w:sz w:val="44"/>
+          <w:szCs w:val="44"/>
+        </w:rPr>
+        <w:tab/>
+      </w:r>
+      <w:r>
+        <w:rPr>
+          <w:rFonts w:asciiTheme="majorBidi" w:hAnsiTheme="majorBidi" w:cstheme="majorBidi"/>
+          <w:b/>
+          <w:bCs/>
+          <w:sz w:val="44"/>
+          <w:szCs w:val="44"/>
+        </w:rPr>
+        <w:tab/>
+      </w:r>
+      <w:r>
+        <w:rPr>
+          <w:rFonts w:asciiTheme="majorBidi" w:hAnsiTheme="majorBidi" w:cstheme="majorBidi"/>
+          <w:b/>
+          <w:bCs/>
+          <w:sz w:val="44"/>
+          <w:szCs w:val="44"/>
+        </w:rPr>
+        <w:tab/>
+      </w:r>
+      <w:r>
+        <w:rPr>
+          <w:rFonts w:asciiTheme="majorBidi" w:hAnsiTheme="majorBidi" w:cstheme="majorBidi"/>
+          <w:b/>
+          <w:bCs/>
+          <w:sz w:val="44"/>
+          <w:szCs w:val="44"/>
+        </w:rPr>
+        <w:tab/>
+      </w:r>
+      <w:r>
+        <w:rPr>
+          <w:rFonts w:asciiTheme="majorBidi" w:hAnsiTheme="majorBidi" w:cstheme="majorBidi"/>
+          <w:b/>
+          <w:bCs/>
+          <w:sz w:val="44"/>
+          <w:szCs w:val="44"/>
+        </w:rPr>
+        <w:tab/>
+      </w:r>
+      <w:r>
+        <w:rPr>
+          <w:rFonts w:asciiTheme="majorBidi" w:hAnsiTheme="majorBidi" w:cstheme="majorBidi"/>
+          <w:b/>
+          <w:bCs/>
+          <w:sz w:val="44"/>
+          <w:szCs w:val="44"/>
+        </w:rPr>
+        <w:tab/>
+      </w:r>
+      <w:r>
+        <w:t xml:space="preserve">Miss </w:t>
+      </w:r>
+      <w:proofErr w:type="spellStart"/>
+      <w:r>
+        <w:t>Uraiwan</w:t>
+      </w:r>
+      <w:proofErr w:type="spellEnd"/>
+      <w:r>
+        <w:t xml:space="preserve">   </w:t>
+      </w:r>
+      <w:proofErr w:type="spellStart"/>
+      <w:r>
+        <w:t>Puekphet</w:t>
+      </w:r>
+      <w:proofErr w:type="spellEnd"/>
+      <w:r>
+        <w:t xml:space="preserve">   5730213031 SE3</w:t>
+      </w:r>
     </w:p>
     <w:p>
       <w:pPr>
@@ -389,6 +496,7 @@
           <w:sz w:val="32"/>
           <w:szCs w:val="32"/>
         </w:rPr>
+        <w:lastRenderedPageBreak/>
         <w:t>Delete Repairs</w:t>
       </w:r>
     </w:p>
@@ -446,7 +554,7 @@
                     <pic:cNvPicPr/>
                   </pic:nvPicPr>
                   <pic:blipFill>
-                    <a:blip r:embed="rId7"/>
+                    <a:blip r:embed="rId8"/>
                     <a:stretch>
                       <a:fillRect/>
                     </a:stretch>
@@ -468,15 +576,105 @@
       </w:r>
     </w:p>
     <w:p>
-      <w:pPr>
-        <w:rPr>
-          <w:rFonts w:asciiTheme="majorBidi" w:hAnsiTheme="majorBidi" w:cstheme="majorBidi"/>
-          <w:b/>
-          <w:bCs/>
-          <w:sz w:val="44"/>
-          <w:szCs w:val="44"/>
-        </w:rPr>
-      </w:pPr>
+      <w:r>
+        <w:rPr>
+          <w:rFonts w:asciiTheme="majorBidi" w:hAnsiTheme="majorBidi" w:cstheme="majorBidi"/>
+          <w:b/>
+          <w:bCs/>
+          <w:sz w:val="44"/>
+          <w:szCs w:val="44"/>
+        </w:rPr>
+        <w:tab/>
+      </w:r>
+      <w:r>
+        <w:rPr>
+          <w:rFonts w:asciiTheme="majorBidi" w:hAnsiTheme="majorBidi" w:cstheme="majorBidi"/>
+          <w:b/>
+          <w:bCs/>
+          <w:sz w:val="44"/>
+          <w:szCs w:val="44"/>
+        </w:rPr>
+        <w:tab/>
+      </w:r>
+      <w:r>
+        <w:rPr>
+          <w:rFonts w:asciiTheme="majorBidi" w:hAnsiTheme="majorBidi" w:cstheme="majorBidi"/>
+          <w:b/>
+          <w:bCs/>
+          <w:sz w:val="44"/>
+          <w:szCs w:val="44"/>
+        </w:rPr>
+        <w:tab/>
+      </w:r>
+      <w:r>
+        <w:rPr>
+          <w:rFonts w:asciiTheme="majorBidi" w:hAnsiTheme="majorBidi" w:cstheme="majorBidi"/>
+          <w:b/>
+          <w:bCs/>
+          <w:sz w:val="44"/>
+          <w:szCs w:val="44"/>
+        </w:rPr>
+        <w:tab/>
+      </w:r>
+      <w:r>
+        <w:rPr>
+          <w:rFonts w:asciiTheme="majorBidi" w:hAnsiTheme="majorBidi" w:cstheme="majorBidi"/>
+          <w:b/>
+          <w:bCs/>
+          <w:sz w:val="44"/>
+          <w:szCs w:val="44"/>
+        </w:rPr>
+        <w:tab/>
+      </w:r>
+      <w:r>
+        <w:rPr>
+          <w:rFonts w:asciiTheme="majorBidi" w:hAnsiTheme="majorBidi" w:cstheme="majorBidi"/>
+          <w:b/>
+          <w:bCs/>
+          <w:sz w:val="44"/>
+          <w:szCs w:val="44"/>
+        </w:rPr>
+        <w:tab/>
+      </w:r>
+      <w:r>
+        <w:rPr>
+          <w:rFonts w:asciiTheme="majorBidi" w:hAnsiTheme="majorBidi" w:cstheme="majorBidi"/>
+          <w:b/>
+          <w:bCs/>
+          <w:sz w:val="44"/>
+          <w:szCs w:val="44"/>
+        </w:rPr>
+        <w:tab/>
+      </w:r>
+      <w:r>
+        <w:rPr>
+          <w:rFonts w:asciiTheme="majorBidi" w:hAnsiTheme="majorBidi" w:cstheme="majorBidi"/>
+          <w:b/>
+          <w:bCs/>
+          <w:sz w:val="44"/>
+          <w:szCs w:val="44"/>
+        </w:rPr>
+        <w:tab/>
+      </w:r>
+      <w:r>
+        <w:t xml:space="preserve">Miss </w:t>
+      </w:r>
+      <w:proofErr w:type="spellStart"/>
+      <w:r>
+        <w:t>Uraiwan</w:t>
+      </w:r>
+      <w:proofErr w:type="spellEnd"/>
+      <w:r>
+        <w:t xml:space="preserve">   </w:t>
+      </w:r>
+      <w:proofErr w:type="spellStart"/>
+      <w:r>
+        <w:t>Puekphet</w:t>
+      </w:r>
+      <w:proofErr w:type="spellEnd"/>
+      <w:r>
+        <w:t xml:space="preserve">   5730213031 SE3</w:t>
+      </w:r>
     </w:p>
     <w:p>
       <w:pPr>
@@ -609,7 +807,7 @@
                     <pic:cNvPicPr/>
                   </pic:nvPicPr>
                   <pic:blipFill>
-                    <a:blip r:embed="rId8"/>
+                    <a:blip r:embed="rId9"/>
                     <a:stretch>
                       <a:fillRect/>
                     </a:stretch>
@@ -632,68 +830,104 @@
     </w:p>
     <w:p>
       <w:pPr>
-        <w:rPr>
-          <w:rFonts w:asciiTheme="majorBidi" w:hAnsiTheme="majorBidi" w:cstheme="majorBidi"/>
-          <w:b/>
-          <w:bCs/>
-          <w:sz w:val="44"/>
-          <w:szCs w:val="44"/>
+        <w:ind w:left="3600"/>
+      </w:pPr>
+      <w:r>
+        <w:t xml:space="preserve">Miss </w:t>
+      </w:r>
+      <w:proofErr w:type="spellStart"/>
+      <w:r>
+        <w:t>Uraiwan</w:t>
+      </w:r>
+      <w:proofErr w:type="spellEnd"/>
+      <w:r>
+        <w:t xml:space="preserve">   </w:t>
+      </w:r>
+      <w:proofErr w:type="spellStart"/>
+      <w:r>
+        <w:t>Puekphet</w:t>
+      </w:r>
+      <w:proofErr w:type="spellEnd"/>
+      <w:r>
+        <w:t xml:space="preserve">   5730213031 SE3</w:t>
+      </w:r>
+    </w:p>
+    <w:p>
+      <w:pPr>
+        <w:rPr>
+          <w:rFonts w:asciiTheme="majorBidi" w:hAnsiTheme="majorBidi" w:cstheme="majorBidi"/>
+          <w:b/>
+          <w:bCs/>
+          <w:sz w:val="44"/>
+          <w:szCs w:val="44"/>
+        </w:rPr>
+      </w:pPr>
+    </w:p>
+    <w:p>
+      <w:pPr>
+        <w:rPr>
+          <w:rFonts w:ascii="FreesiaUPC" w:hAnsi="FreesiaUPC" w:cs="FreesiaUPC"/>
+          <w:b/>
+          <w:bCs/>
+          <w:sz w:val="32"/>
+          <w:szCs w:val="32"/>
+        </w:rPr>
+      </w:pPr>
+    </w:p>
+    <w:p>
+      <w:pPr>
+        <w:rPr>
+          <w:rFonts w:ascii="FreesiaUPC" w:hAnsi="FreesiaUPC" w:cs="FreesiaUPC"/>
+          <w:b/>
+          <w:bCs/>
+          <w:sz w:val="32"/>
+          <w:szCs w:val="32"/>
+        </w:rPr>
+      </w:pPr>
+    </w:p>
+    <w:p>
+      <w:pPr>
+        <w:rPr>
+          <w:rFonts w:ascii="FreesiaUPC" w:hAnsi="FreesiaUPC" w:cs="FreesiaUPC"/>
+          <w:b/>
+          <w:bCs/>
+          <w:sz w:val="32"/>
+          <w:szCs w:val="32"/>
+        </w:rPr>
+      </w:pPr>
+    </w:p>
+    <w:p>
+      <w:pPr>
+        <w:rPr>
+          <w:rFonts w:ascii="FreesiaUPC" w:hAnsi="FreesiaUPC" w:cs="FreesiaUPC"/>
+          <w:b/>
+          <w:bCs/>
+          <w:sz w:val="32"/>
+          <w:szCs w:val="32"/>
+        </w:rPr>
+      </w:pPr>
+    </w:p>
+    <w:p>
+      <w:pPr>
+        <w:rPr>
+          <w:rFonts w:ascii="FreesiaUPC" w:hAnsi="FreesiaUPC" w:cs="FreesiaUPC"/>
+          <w:b/>
+          <w:bCs/>
+          <w:sz w:val="32"/>
+          <w:szCs w:val="32"/>
         </w:rPr>
       </w:pPr>
       <w:bookmarkStart w:id="0" w:name="_GoBack"/>
       <w:bookmarkEnd w:id="0"/>
-    </w:p>
-    <w:p>
-      <w:pPr>
-        <w:rPr>
-          <w:rFonts w:ascii="FreesiaUPC" w:hAnsi="FreesiaUPC" w:cs="FreesiaUPC"/>
-          <w:b/>
-          <w:bCs/>
-          <w:sz w:val="32"/>
-          <w:szCs w:val="32"/>
-        </w:rPr>
-      </w:pPr>
-    </w:p>
-    <w:p>
-      <w:pPr>
-        <w:rPr>
-          <w:rFonts w:ascii="FreesiaUPC" w:hAnsi="FreesiaUPC" w:cs="FreesiaUPC"/>
-          <w:b/>
-          <w:bCs/>
-          <w:sz w:val="32"/>
-          <w:szCs w:val="32"/>
-        </w:rPr>
-      </w:pPr>
-    </w:p>
-    <w:p>
-      <w:pPr>
-        <w:rPr>
-          <w:rFonts w:ascii="FreesiaUPC" w:hAnsi="FreesiaUPC" w:cs="FreesiaUPC"/>
-          <w:b/>
-          <w:bCs/>
-          <w:sz w:val="32"/>
-          <w:szCs w:val="32"/>
-        </w:rPr>
-      </w:pPr>
-    </w:p>
-    <w:p>
-      <w:pPr>
-        <w:rPr>
-          <w:rFonts w:ascii="FreesiaUPC" w:hAnsi="FreesiaUPC" w:cs="FreesiaUPC"/>
-          <w:b/>
-          <w:bCs/>
-          <w:sz w:val="32"/>
-          <w:szCs w:val="32"/>
-        </w:rPr>
-      </w:pPr>
-      <w:r>
-        <w:rPr>
-          <w:rFonts w:ascii="FreesiaUPC" w:hAnsi="FreesiaUPC" w:cs="FreesiaUPC"/>
-          <w:b/>
-          <w:bCs/>
-          <w:sz w:val="32"/>
-          <w:szCs w:val="32"/>
-        </w:rPr>
+      <w:r>
+        <w:rPr>
+          <w:rFonts w:ascii="FreesiaUPC" w:hAnsi="FreesiaUPC" w:cs="FreesiaUPC"/>
+          <w:b/>
+          <w:bCs/>
+          <w:sz w:val="32"/>
+          <w:szCs w:val="32"/>
+        </w:rPr>
+        <w:lastRenderedPageBreak/>
         <w:t xml:space="preserve">System </w:t>
       </w:r>
       <w:proofErr w:type="spellStart"/>
@@ -905,6 +1139,46 @@
           <w:szCs w:val="44"/>
         </w:rPr>
       </w:pPr>
+      <w:r>
+        <w:rPr>
+          <w:rFonts w:asciiTheme="majorBidi" w:hAnsiTheme="majorBidi" w:cstheme="majorBidi"/>
+          <w:b/>
+          <w:bCs/>
+          <w:noProof/>
+          <w:sz w:val="44"/>
+          <w:szCs w:val="44"/>
+        </w:rPr>
+        <w:pict>
+          <v:shape id="_x0000_s1046" type="#_x0000_t202" style="position:absolute;left:0;text-align:left;margin-left:317.2pt;margin-top:216.45pt;width:209.2pt;height:1in;z-index:251677696" stroked="f">
+            <v:textbox>
+              <w:txbxContent>
+                <w:p>
+                  <w:r>
+                    <w:t xml:space="preserve">Miss </w:t>
+                  </w:r>
+                  <w:proofErr w:type="spellStart"/>
+                  <w:r>
+                    <w:t>Uraiwan</w:t>
+                  </w:r>
+                  <w:proofErr w:type="spellEnd"/>
+                  <w:r>
+                    <w:t xml:space="preserve">   </w:t>
+                  </w:r>
+                  <w:proofErr w:type="spellStart"/>
+                  <w:r>
+                    <w:t>Puekphet</w:t>
+                  </w:r>
+                  <w:proofErr w:type="spellEnd"/>
+                  <w:r>
+                    <w:t xml:space="preserve">   5730213031 SE3</w:t>
+                  </w:r>
+                </w:p>
+                <w:p/>
+              </w:txbxContent>
+            </v:textbox>
+          </v:shape>
+        </w:pict>
+      </w:r>
       <w:r>
         <w:rPr>
           <w:rFonts w:asciiTheme="majorBidi" w:hAnsiTheme="majorBidi" w:cstheme="majorBidi"/>
@@ -968,7 +1242,7 @@
                     <pic:cNvPicPr/>
                   </pic:nvPicPr>
                   <pic:blipFill>
-                    <a:blip r:embed="rId9"/>
+                    <a:blip r:embed="rId10"/>
                     <a:stretch>
                       <a:fillRect/>
                     </a:stretch>
@@ -1048,6 +1322,44 @@
           <w:szCs w:val="32"/>
         </w:rPr>
         <w:pict>
+          <v:shape id="_x0000_s1047" type="#_x0000_t202" style="position:absolute;left:0;text-align:left;margin-left:298.2pt;margin-top:254.8pt;width:238.45pt;height:1in;z-index:251678720" stroked="f">
+            <v:textbox>
+              <w:txbxContent>
+                <w:p>
+                  <w:r>
+                    <w:t xml:space="preserve">Miss </w:t>
+                  </w:r>
+                  <w:proofErr w:type="spellStart"/>
+                  <w:r>
+                    <w:t>Uraiwan</w:t>
+                  </w:r>
+                  <w:proofErr w:type="spellEnd"/>
+                  <w:r>
+                    <w:t xml:space="preserve">   </w:t>
+                  </w:r>
+                  <w:proofErr w:type="spellStart"/>
+                  <w:r>
+                    <w:t>Puekphet</w:t>
+                  </w:r>
+                  <w:proofErr w:type="spellEnd"/>
+                  <w:r>
+                    <w:t xml:space="preserve">   5730213031 SE3</w:t>
+                  </w:r>
+                </w:p>
+                <w:p/>
+              </w:txbxContent>
+            </v:textbox>
+          </v:shape>
+        </w:pict>
+      </w:r>
+      <w:r>
+        <w:rPr>
+          <w:rFonts w:ascii="EucrosiaUPC" w:hAnsi="EucrosiaUPC" w:cs="EucrosiaUPC"/>
+          <w:noProof/>
+          <w:sz w:val="32"/>
+          <w:szCs w:val="32"/>
+        </w:rPr>
+        <w:pict>
           <v:shape id="_x0000_s1041" type="#_x0000_t202" style="position:absolute;left:0;text-align:left;margin-left:410.25pt;margin-top:250.65pt;width:133.85pt;height:27.15pt;z-index:251673600" stroked="f">
             <v:textbox>
               <w:txbxContent>
@@ -1109,7 +1421,7 @@
                     <pic:cNvPicPr/>
                   </pic:nvPicPr>
                   <pic:blipFill>
-                    <a:blip r:embed="rId10"/>
+                    <a:blip r:embed="rId11"/>
                     <a:stretch>
                       <a:fillRect/>
                     </a:stretch>
@@ -1192,6 +1504,7 @@
           <w:sz w:val="32"/>
           <w:szCs w:val="32"/>
         </w:rPr>
+        <w:lastRenderedPageBreak/>
         <w:t>Delete</w:t>
       </w:r>
       <w:r>
@@ -1244,9 +1557,30 @@
           <w:noProof/>
         </w:rPr>
         <w:pict>
-          <v:shape id="_x0000_s1039" type="#_x0000_t202" style="position:absolute;margin-left:363.05pt;margin-top:220.45pt;width:116.85pt;height:24.45pt;z-index:251671552" stroked="f">
+          <v:shape id="_x0000_s1039" type="#_x0000_t202" style="position:absolute;margin-left:262.2pt;margin-top:220.45pt;width:217.7pt;height:24.45pt;z-index:251671552" stroked="f">
             <v:textbox>
               <w:txbxContent>
+                <w:p>
+                  <w:r>
+                    <w:t xml:space="preserve">Miss </w:t>
+                  </w:r>
+                  <w:proofErr w:type="spellStart"/>
+                  <w:r>
+                    <w:t>Uraiwan</w:t>
+                  </w:r>
+                  <w:proofErr w:type="spellEnd"/>
+                  <w:r>
+                    <w:t xml:space="preserve">   </w:t>
+                  </w:r>
+                  <w:proofErr w:type="spellStart"/>
+                  <w:r>
+                    <w:t>Puekphet</w:t>
+                  </w:r>
+                  <w:proofErr w:type="spellEnd"/>
+                  <w:r>
+                    <w:t xml:space="preserve">   5730213031 SE3</w:t>
+                  </w:r>
+                </w:p>
                 <w:p/>
               </w:txbxContent>
             </v:textbox>
@@ -1302,7 +1636,7 @@
                     <pic:cNvPicPr/>
                   </pic:nvPicPr>
                   <pic:blipFill>
-                    <a:blip r:embed="rId11"/>
+                    <a:blip r:embed="rId12"/>
                     <a:stretch>
                       <a:fillRect/>
                     </a:stretch>
@@ -1414,6 +1748,46 @@
           <w:szCs w:val="44"/>
         </w:rPr>
         <w:pict>
+          <v:shape id="_x0000_s1048" type="#_x0000_t202" style="position:absolute;margin-left:297.55pt;margin-top:221.1pt;width:266.6pt;height:1in;z-index:251679744" stroked="f">
+            <v:textbox>
+              <w:txbxContent>
+                <w:p>
+                  <w:r>
+                    <w:t xml:space="preserve">Miss </w:t>
+                  </w:r>
+                  <w:proofErr w:type="spellStart"/>
+                  <w:r>
+                    <w:t>Uraiwan</w:t>
+                  </w:r>
+                  <w:proofErr w:type="spellEnd"/>
+                  <w:r>
+                    <w:t xml:space="preserve">   </w:t>
+                  </w:r>
+                  <w:proofErr w:type="spellStart"/>
+                  <w:r>
+                    <w:t>Puekphet</w:t>
+                  </w:r>
+                  <w:proofErr w:type="spellEnd"/>
+                  <w:r>
+                    <w:t xml:space="preserve">   5730213031 SE3</w:t>
+                  </w:r>
+                </w:p>
+                <w:p/>
+              </w:txbxContent>
+            </v:textbox>
+          </v:shape>
+        </w:pict>
+      </w:r>
+      <w:r>
+        <w:rPr>
+          <w:rFonts w:asciiTheme="majorBidi" w:hAnsiTheme="majorBidi" w:cstheme="majorBidi"/>
+          <w:b/>
+          <w:bCs/>
+          <w:noProof/>
+          <w:sz w:val="44"/>
+          <w:szCs w:val="44"/>
+        </w:rPr>
+        <w:pict>
           <v:shape id="_x0000_s1038" type="#_x0000_t202" style="position:absolute;margin-left:403.15pt;margin-top:207.95pt;width:127pt;height:21.75pt;z-index:251670528" stroked="f">
             <v:textbox>
               <w:txbxContent>
@@ -1467,7 +1841,7 @@
                     <pic:cNvPicPr/>
                   </pic:nvPicPr>
                   <pic:blipFill>
-                    <a:blip r:embed="rId12"/>
+                    <a:blip r:embed="rId13"/>
                     <a:stretch>
                       <a:fillRect/>
                     </a:stretch>
@@ -1499,7 +1873,7 @@
 </file>
 
 <file path=word/numbering.xml><?xml version="1.0" encoding="utf-8"?>
-<w:numbering xmlns:ve="http://schemas.openxmlformats.org/markup-compatibility/2006" xmlns:o="urn:schemas-microsoft-com:office:office" xmlns:r="http://schemas.openxmlformats.org/officeDocument/2006/relationships" xmlns:m="http://schemas.openxmlformats.org/officeDocument/2006/math" xmlns:v="urn:schemas-microsoft-com:vml" xmlns:wp="http://schemas.openxmlformats.org/drawingml/2006/wordprocessingDrawing" xmlns:w10="urn:schemas-microsoft-com:office:word" xmlns:w="http://schemas.openxmlformats.org/wordprocessingml/2006/main" xmlns:wne="http://schemas.microsoft.com/office/word/2006/wordml">
+<w:numbering xmlns:wpc="http://schemas.microsoft.com/office/word/2010/wordprocessingCanvas" xmlns:mc="http://schemas.openxmlformats.org/markup-compatibility/2006" xmlns:o="urn:schemas-microsoft-com:office:office" xmlns:r="http://schemas.openxmlformats.org/officeDocument/2006/relationships" xmlns:m="http://schemas.openxmlformats.org/officeDocument/2006/math" xmlns:v="urn:schemas-microsoft-com:vml" xmlns:wp14="http://schemas.microsoft.com/office/word/2010/wordprocessingDrawing" xmlns:wp="http://schemas.openxmlformats.org/drawingml/2006/wordprocessingDrawing" xmlns:w10="urn:schemas-microsoft-com:office:word" xmlns:w="http://schemas.openxmlformats.org/wordprocessingml/2006/main" xmlns:w14="http://schemas.microsoft.com/office/word/2010/wordml" xmlns:wpg="http://schemas.microsoft.com/office/word/2010/wordprocessingGroup" xmlns:wpi="http://schemas.microsoft.com/office/word/2010/wordprocessingInk" xmlns:wne="http://schemas.microsoft.com/office/word/2006/wordml" xmlns:wps="http://schemas.microsoft.com/office/word/2010/wordprocessingShape" mc:Ignorable="w14 wp14">
   <w:abstractNum w:abstractNumId="0">
     <w:nsid w:val="11C553DA"/>
     <w:multiLevelType w:val="multilevel"/>
@@ -2152,7 +2526,7 @@
 </file>
 
 <file path=word/styles.xml><?xml version="1.0" encoding="utf-8"?>
-<w:styles xmlns:r="http://schemas.openxmlformats.org/officeDocument/2006/relationships" xmlns:w="http://schemas.openxmlformats.org/wordprocessingml/2006/main">
+<w:styles xmlns:mc="http://schemas.openxmlformats.org/markup-compatibility/2006" xmlns:r="http://schemas.openxmlformats.org/officeDocument/2006/relationships" xmlns:w="http://schemas.openxmlformats.org/wordprocessingml/2006/main" xmlns:w14="http://schemas.microsoft.com/office/word/2010/wordml" mc:Ignorable="w14">
   <w:docDefaults>
     <w:rPrDefault>
       <w:rPr>
@@ -2310,7 +2684,7 @@
   <w:style w:type="paragraph" w:default="1" w:styleId="a">
     <w:name w:val="Normal"/>
     <w:qFormat/>
-    <w:rsid w:val="007E7F72"/>
+    <w:rsid w:val="00F0354B"/>
   </w:style>
   <w:style w:type="character" w:default="1" w:styleId="a0">
     <w:name w:val="Default Paragraph Font"/>
@@ -2323,7 +2697,6 @@
     <w:uiPriority w:val="99"/>
     <w:semiHidden/>
     <w:unhideWhenUsed/>
-    <w:qFormat/>
     <w:tblPr>
       <w:tblInd w:w="0" w:type="dxa"/>
       <w:tblCellMar>
@@ -2547,6 +2920,7 @@
   <w:style w:type="character" w:default="1" w:styleId="a0">
     <w:name w:val="Default Paragraph Font"/>
     <w:uiPriority w:val="1"/>
+    <w:semiHidden/>
     <w:unhideWhenUsed/>
   </w:style>
   <w:style w:type="table" w:default="1" w:styleId="a1">
